--- a/Husky100/Husky100Resume.docx
+++ b/Husky100/Husky100Resume.docx
@@ -51,45 +51,6 @@
         </w:rPr>
         <w:t xml:space="preserve"> </w:t>
       </w:r>
-    </w:p>
-    <w:p>
-      <w:pPr>
-        <w:tabs>
-          <w:tab w:val="center" w:pos="2880"/>
-          <w:tab w:val="center" w:pos="3601"/>
-          <w:tab w:val="right" w:pos="10802"/>
-        </w:tabs>
-        <w:spacing w:after="0" w:line="259" w:lineRule="auto"/>
-        <w:ind w:left="0" w:firstLine="0"/>
-        <w:rPr>
-          <w:rFonts w:asciiTheme="majorHAnsi" w:hAnsiTheme="majorHAnsi" w:cstheme="majorHAnsi"/>
-          <w:sz w:val="22"/>
-        </w:rPr>
-      </w:pPr>
-      <w:r>
-        <w:rPr>
-          <w:rFonts w:asciiTheme="majorHAnsi" w:hAnsiTheme="majorHAnsi" w:cstheme="majorHAnsi"/>
-          <w:sz w:val="22"/>
-        </w:rPr>
-        <w:t xml:space="preserve">Website | </w:t>
-      </w:r>
-      <w:hyperlink r:id="rId5" w:history="1">
-        <w:r>
-          <w:rPr>
-            <w:rStyle w:val="Hyperlink"/>
-            <w:rFonts w:asciiTheme="majorHAnsi" w:hAnsiTheme="majorHAnsi" w:cstheme="majorHAnsi"/>
-            <w:sz w:val="22"/>
-          </w:rPr>
-          <w:t>alexbanh.me</w:t>
-        </w:r>
-      </w:hyperlink>
-      <w:r>
-        <w:rPr>
-          <w:rFonts w:asciiTheme="majorHAnsi" w:hAnsiTheme="majorHAnsi" w:cstheme="majorHAnsi"/>
-          <w:sz w:val="32"/>
-        </w:rPr>
-        <w:t xml:space="preserve"> </w:t>
-      </w:r>
       <w:r>
         <w:rPr>
           <w:rFonts w:asciiTheme="majorHAnsi" w:hAnsiTheme="majorHAnsi" w:cstheme="majorHAnsi"/>
@@ -118,14 +79,36 @@
           <w:rFonts w:asciiTheme="minorHAnsi" w:hAnsiTheme="minorHAnsi" w:cstheme="minorHAnsi"/>
           <w:sz w:val="28"/>
         </w:rPr>
-        <w:t xml:space="preserve">               </w:t>
-      </w:r>
-      <w:proofErr w:type="gramStart"/>
+        <w:t xml:space="preserve">             </w:t>
+      </w:r>
       <w:r>
         <w:rPr>
           <w:rFonts w:asciiTheme="minorHAnsi" w:hAnsiTheme="minorHAnsi" w:cstheme="minorHAnsi"/>
           <w:sz w:val="28"/>
         </w:rPr>
+        <w:tab/>
+      </w:r>
+      <w:r>
+        <w:rPr>
+          <w:rFonts w:asciiTheme="minorHAnsi" w:hAnsiTheme="minorHAnsi" w:cstheme="minorHAnsi"/>
+          <w:sz w:val="28"/>
+        </w:rPr>
+        <w:tab/>
+        <w:t xml:space="preserve">                                         </w:t>
+      </w:r>
+      <w:r>
+        <w:rPr>
+          <w:rFonts w:asciiTheme="minorHAnsi" w:hAnsiTheme="minorHAnsi" w:cstheme="minorHAnsi"/>
+          <w:sz w:val="28"/>
+        </w:rPr>
+        <w:t xml:space="preserve">  </w:t>
+      </w:r>
+      <w:proofErr w:type="gramStart"/>
+      <w:r>
+        <w:rPr>
+          <w:rFonts w:asciiTheme="minorHAnsi" w:hAnsiTheme="minorHAnsi" w:cstheme="minorHAnsi"/>
+          <w:sz w:val="28"/>
+        </w:rPr>
         <w:t xml:space="preserve">   </w:t>
       </w:r>
       <w:r>
@@ -145,77 +128,14 @@
         </w:rPr>
         <w:t>206) 612-4234</w:t>
       </w:r>
-    </w:p>
-    <w:p>
-      <w:pPr>
-        <w:tabs>
-          <w:tab w:val="center" w:pos="2880"/>
-          <w:tab w:val="center" w:pos="3601"/>
-          <w:tab w:val="right" w:pos="10802"/>
-        </w:tabs>
-        <w:spacing w:after="0" w:line="259" w:lineRule="auto"/>
-        <w:ind w:left="0" w:firstLine="0"/>
-        <w:rPr>
-          <w:rFonts w:asciiTheme="majorHAnsi" w:hAnsiTheme="majorHAnsi" w:cstheme="majorHAnsi"/>
-        </w:rPr>
-      </w:pPr>
       <w:r>
         <w:rPr>
           <w:rFonts w:asciiTheme="majorHAnsi" w:hAnsiTheme="majorHAnsi" w:cstheme="majorHAnsi"/>
           <w:sz w:val="22"/>
         </w:rPr>
-        <w:t xml:space="preserve">LinkedIn | </w:t>
-      </w:r>
-      <w:hyperlink r:id="rId6" w:history="1">
-        <w:r>
-          <w:rPr>
-            <w:rStyle w:val="Hyperlink"/>
-            <w:rFonts w:asciiTheme="majorHAnsi" w:hAnsiTheme="majorHAnsi" w:cstheme="majorHAnsi"/>
-            <w:sz w:val="22"/>
-          </w:rPr>
-          <w:t>linkedin.com/in/banha/</w:t>
-        </w:r>
-      </w:hyperlink>
-      <w:r>
-        <w:rPr>
-          <w:rFonts w:asciiTheme="majorHAnsi" w:hAnsiTheme="majorHAnsi" w:cstheme="majorHAnsi"/>
-          <w:sz w:val="22"/>
-        </w:rPr>
-        <w:t xml:space="preserve"> </w:t>
-      </w:r>
-      <w:r>
-        <w:rPr>
-          <w:rFonts w:asciiTheme="majorHAnsi" w:hAnsiTheme="majorHAnsi" w:cstheme="majorHAnsi"/>
-          <w:sz w:val="22"/>
-        </w:rPr>
-        <w:t xml:space="preserve">  </w:t>
-      </w:r>
-      <w:r>
-        <w:rPr>
-          <w:rFonts w:asciiTheme="majorHAnsi" w:hAnsiTheme="majorHAnsi" w:cstheme="majorHAnsi"/>
-          <w:sz w:val="22"/>
-        </w:rPr>
-        <w:tab/>
-        <w:t xml:space="preserve"> </w:t>
-      </w:r>
-      <w:r>
-        <w:rPr>
-          <w:rFonts w:asciiTheme="majorHAnsi" w:hAnsiTheme="majorHAnsi" w:cstheme="majorHAnsi"/>
-          <w:sz w:val="22"/>
-        </w:rPr>
-        <w:tab/>
-        <w:t xml:space="preserve">                                                                  </w:t>
-      </w:r>
-      <w:hyperlink r:id="rId7" w:history="1">
-        <w:r>
-          <w:rPr>
-            <w:rStyle w:val="Hyperlink"/>
-            <w:rFonts w:asciiTheme="majorHAnsi" w:hAnsiTheme="majorHAnsi" w:cstheme="majorHAnsi"/>
-            <w:sz w:val="22"/>
-          </w:rPr>
-          <w:t>alex.banh1881@gmail.com</w:t>
-        </w:r>
-      </w:hyperlink>
+        <w:tab/>
+        <w:t xml:space="preserve">                                                               </w:t>
+      </w:r>
     </w:p>
     <w:p>
       <w:pPr>
@@ -315,7 +235,7 @@
         <mc:AlternateContent>
           <mc:Choice Requires="wpg">
             <w:drawing>
-              <wp:anchor distT="0" distB="0" distL="114300" distR="114300" simplePos="0" relativeHeight="251658240" behindDoc="1" locked="0" layoutInCell="1" allowOverlap="1">
+              <wp:anchor distT="0" distB="0" distL="114300" distR="114300" simplePos="0" relativeHeight="251658240" behindDoc="1" locked="0" layoutInCell="1" allowOverlap="1" wp14:anchorId="09805E54" wp14:editId="1CAF6128">
                 <wp:simplePos x="0" y="0"/>
                 <wp:positionH relativeFrom="margin">
                   <wp:align>left</wp:align>
@@ -657,7 +577,13 @@
         <w:rPr>
           <w:rFonts w:asciiTheme="majorHAnsi" w:hAnsiTheme="majorHAnsi" w:cstheme="majorHAnsi"/>
         </w:rPr>
-        <w:t>Current GPA: 3.61</w:t>
+        <w:t>Current GPA: 3.</w:t>
+      </w:r>
+      <w:r>
+        <w:rPr>
+          <w:rFonts w:asciiTheme="majorHAnsi" w:hAnsiTheme="majorHAnsi" w:cstheme="majorHAnsi"/>
+        </w:rPr>
+        <w:t>49</w:t>
       </w:r>
     </w:p>
     <w:p>
@@ -695,13 +621,19 @@
           <w:rFonts w:asciiTheme="majorHAnsi" w:hAnsiTheme="majorHAnsi" w:cstheme="majorHAnsi"/>
           <w:u w:val="single" w:color="000000"/>
         </w:rPr>
-        <w:t>Relevant Coursework:</w:t>
-      </w:r>
-      <w:r>
-        <w:rPr>
-          <w:rFonts w:asciiTheme="majorHAnsi" w:hAnsiTheme="majorHAnsi" w:cstheme="majorHAnsi"/>
-        </w:rPr>
-        <w:t xml:space="preserve"> </w:t>
+        <w:t>Coursework:</w:t>
+      </w:r>
+      <w:r>
+        <w:rPr>
+          <w:rFonts w:asciiTheme="majorHAnsi" w:hAnsiTheme="majorHAnsi" w:cstheme="majorHAnsi"/>
+        </w:rPr>
+        <w:t xml:space="preserve"> </w:t>
+      </w:r>
+      <w:r>
+        <w:rPr>
+          <w:rFonts w:asciiTheme="majorHAnsi" w:hAnsiTheme="majorHAnsi" w:cstheme="majorHAnsi"/>
+        </w:rPr>
+        <w:t xml:space="preserve">CSE 442 (Data Visualization), CSE 312 (Foundations of Computing II), </w:t>
       </w:r>
       <w:r>
         <w:rPr>
@@ -833,8 +765,6 @@
         </w:rPr>
         <w:t xml:space="preserve">C# </w:t>
       </w:r>
-      <w:bookmarkStart w:id="0" w:name="_GoBack"/>
-      <w:bookmarkEnd w:id="0"/>
     </w:p>
     <w:p>
       <w:pPr>
@@ -897,7 +827,7 @@
         <mc:AlternateContent>
           <mc:Choice Requires="wpg">
             <w:drawing>
-              <wp:anchor distT="0" distB="0" distL="114300" distR="114300" simplePos="0" relativeHeight="251665408" behindDoc="1" locked="0" layoutInCell="1" allowOverlap="1" wp14:anchorId="65A63729" wp14:editId="349F1289">
+              <wp:anchor distT="0" distB="0" distL="114300" distR="114300" simplePos="0" relativeHeight="251665408" behindDoc="1" locked="0" layoutInCell="1" allowOverlap="1" wp14:anchorId="0F2F0E8E" wp14:editId="1B4E1AF4">
                 <wp:simplePos x="0" y="0"/>
                 <wp:positionH relativeFrom="margin">
                   <wp:align>left</wp:align>
@@ -999,7 +929,14 @@
           <w:rFonts w:asciiTheme="minorHAnsi" w:hAnsiTheme="minorHAnsi" w:cstheme="minorHAnsi"/>
           <w:b/>
         </w:rPr>
-        <w:t xml:space="preserve">EXPERIENCE </w:t>
+        <w:t>E</w:t>
+      </w:r>
+      <w:r>
+        <w:rPr>
+          <w:rFonts w:asciiTheme="minorHAnsi" w:hAnsiTheme="minorHAnsi" w:cstheme="minorHAnsi"/>
+          <w:b/>
+        </w:rPr>
+        <w:t>MPLOYMENT</w:t>
       </w:r>
     </w:p>
     <w:p>
@@ -1493,7 +1430,7 @@
         </w:rPr>
         <w:t xml:space="preserve">- </w:t>
       </w:r>
-      <w:hyperlink r:id="rId8" w:history="1">
+      <w:hyperlink r:id="rId5" w:history="1">
         <w:r>
           <w:rPr>
             <w:rStyle w:val="Hyperlink"/>
@@ -1608,7 +1545,7 @@
         <mc:AlternateContent>
           <mc:Choice Requires="wpg">
             <w:drawing>
-              <wp:anchor distT="0" distB="0" distL="114300" distR="114300" simplePos="0" relativeHeight="251663360" behindDoc="1" locked="0" layoutInCell="1" allowOverlap="1" wp14:anchorId="1271D2E3" wp14:editId="33B41B7E">
+              <wp:anchor distT="0" distB="0" distL="114300" distR="114300" simplePos="0" relativeHeight="251663360" behindDoc="1" locked="0" layoutInCell="1" allowOverlap="1" wp14:anchorId="1E6CD36A" wp14:editId="4FF75C01">
                 <wp:simplePos x="0" y="0"/>
                 <wp:positionH relativeFrom="margin">
                   <wp:posOffset>0</wp:posOffset>
@@ -1710,7 +1647,14 @@
           <w:rFonts w:asciiTheme="minorHAnsi" w:hAnsiTheme="minorHAnsi" w:cstheme="minorHAnsi"/>
           <w:b/>
         </w:rPr>
-        <w:t xml:space="preserve">PROJECTS </w:t>
+        <w:t>EXPERIENCE</w:t>
+      </w:r>
+      <w:r>
+        <w:rPr>
+          <w:rFonts w:asciiTheme="minorHAnsi" w:hAnsiTheme="minorHAnsi" w:cstheme="minorHAnsi"/>
+          <w:b/>
+        </w:rPr>
+        <w:t xml:space="preserve"> </w:t>
       </w:r>
     </w:p>
     <w:p>
@@ -1732,6 +1676,7 @@
         <w:ind w:left="0" w:firstLine="0"/>
         <w:rPr>
           <w:rFonts w:asciiTheme="majorHAnsi" w:hAnsiTheme="majorHAnsi" w:cstheme="majorHAnsi"/>
+          <w:color w:val="767171"/>
         </w:rPr>
       </w:pPr>
       <w:r>
@@ -1760,87 +1705,91 @@
           <w:rFonts w:asciiTheme="majorHAnsi" w:hAnsiTheme="majorHAnsi" w:cstheme="majorHAnsi"/>
           <w:b/>
         </w:rPr>
-        <w:t>Aria</w:t>
-      </w:r>
-      <w:r>
-        <w:rPr>
-          <w:rFonts w:asciiTheme="majorHAnsi" w:hAnsiTheme="majorHAnsi" w:cstheme="majorHAnsi"/>
-          <w:b/>
-        </w:rPr>
-        <w:tab/>
-        <w:t xml:space="preserve"> </w:t>
-      </w:r>
-      <w:r>
-        <w:rPr>
-          <w:rFonts w:asciiTheme="majorHAnsi" w:hAnsiTheme="majorHAnsi" w:cstheme="majorHAnsi"/>
-          <w:b/>
-        </w:rPr>
-        <w:tab/>
-        <w:t xml:space="preserve"> </w:t>
-      </w:r>
-      <w:r>
-        <w:rPr>
-          <w:rFonts w:asciiTheme="majorHAnsi" w:hAnsiTheme="majorHAnsi" w:cstheme="majorHAnsi"/>
-          <w:b/>
-        </w:rPr>
-        <w:tab/>
-        <w:t xml:space="preserve"> </w:t>
-      </w:r>
-      <w:r>
-        <w:rPr>
-          <w:rFonts w:asciiTheme="majorHAnsi" w:hAnsiTheme="majorHAnsi" w:cstheme="majorHAnsi"/>
-          <w:b/>
-        </w:rPr>
-        <w:tab/>
-        <w:t xml:space="preserve"> </w:t>
-      </w:r>
-      <w:r>
-        <w:rPr>
-          <w:rFonts w:asciiTheme="majorHAnsi" w:hAnsiTheme="majorHAnsi" w:cstheme="majorHAnsi"/>
-          <w:b/>
-        </w:rPr>
-        <w:tab/>
-        <w:t xml:space="preserve"> </w:t>
-      </w:r>
-      <w:r>
-        <w:rPr>
-          <w:rFonts w:asciiTheme="majorHAnsi" w:hAnsiTheme="majorHAnsi" w:cstheme="majorHAnsi"/>
-          <w:b/>
-        </w:rPr>
-        <w:tab/>
-        <w:t xml:space="preserve"> </w:t>
-      </w:r>
-      <w:r>
-        <w:rPr>
-          <w:rFonts w:asciiTheme="majorHAnsi" w:hAnsiTheme="majorHAnsi" w:cstheme="majorHAnsi"/>
-          <w:b/>
-        </w:rPr>
-        <w:tab/>
-        <w:t xml:space="preserve"> </w:t>
-      </w:r>
-      <w:r>
-        <w:rPr>
-          <w:rFonts w:asciiTheme="majorHAnsi" w:hAnsiTheme="majorHAnsi" w:cstheme="majorHAnsi"/>
-          <w:b/>
-        </w:rPr>
-        <w:tab/>
-        <w:t xml:space="preserve"> </w:t>
-      </w:r>
-      <w:r>
-        <w:rPr>
-          <w:rFonts w:asciiTheme="majorHAnsi" w:hAnsiTheme="majorHAnsi" w:cstheme="majorHAnsi"/>
-          <w:b/>
-        </w:rPr>
-        <w:tab/>
-        <w:t xml:space="preserve"> </w:t>
-      </w:r>
-      <w:r>
-        <w:rPr>
-          <w:rFonts w:asciiTheme="majorHAnsi" w:hAnsiTheme="majorHAnsi" w:cstheme="majorHAnsi"/>
-          <w:b/>
-        </w:rPr>
-        <w:tab/>
-        <w:t xml:space="preserve">      </w:t>
+        <w:t>CSE Educational Outreach</w:t>
+      </w:r>
+      <w:r>
+        <w:rPr>
+          <w:rFonts w:asciiTheme="majorHAnsi" w:hAnsiTheme="majorHAnsi" w:cstheme="majorHAnsi"/>
+          <w:b/>
+        </w:rPr>
+        <w:t xml:space="preserve"> </w:t>
+      </w:r>
+      <w:r>
+        <w:rPr>
+          <w:rFonts w:asciiTheme="majorHAnsi" w:hAnsiTheme="majorHAnsi" w:cstheme="majorHAnsi"/>
+          <w:b/>
+        </w:rPr>
+        <w:tab/>
+        <w:t xml:space="preserve"> </w:t>
+      </w:r>
+      <w:r>
+        <w:rPr>
+          <w:rFonts w:asciiTheme="majorHAnsi" w:hAnsiTheme="majorHAnsi" w:cstheme="majorHAnsi"/>
+          <w:b/>
+        </w:rPr>
+        <w:tab/>
+        <w:t xml:space="preserve"> </w:t>
+      </w:r>
+      <w:r>
+        <w:rPr>
+          <w:rFonts w:asciiTheme="majorHAnsi" w:hAnsiTheme="majorHAnsi" w:cstheme="majorHAnsi"/>
+          <w:b/>
+        </w:rPr>
+        <w:tab/>
+        <w:t xml:space="preserve"> </w:t>
+      </w:r>
+      <w:r>
+        <w:rPr>
+          <w:rFonts w:asciiTheme="majorHAnsi" w:hAnsiTheme="majorHAnsi" w:cstheme="majorHAnsi"/>
+          <w:b/>
+        </w:rPr>
+        <w:tab/>
+        <w:t xml:space="preserve"> </w:t>
+      </w:r>
+      <w:r>
+        <w:rPr>
+          <w:rFonts w:asciiTheme="majorHAnsi" w:hAnsiTheme="majorHAnsi" w:cstheme="majorHAnsi"/>
+          <w:b/>
+        </w:rPr>
+        <w:tab/>
+        <w:t xml:space="preserve"> </w:t>
+      </w:r>
+      <w:r>
+        <w:rPr>
+          <w:rFonts w:asciiTheme="majorHAnsi" w:hAnsiTheme="majorHAnsi" w:cstheme="majorHAnsi"/>
+          <w:b/>
+        </w:rPr>
+        <w:tab/>
+        <w:t xml:space="preserve"> </w:t>
+      </w:r>
+      <w:r>
+        <w:rPr>
+          <w:rFonts w:asciiTheme="majorHAnsi" w:hAnsiTheme="majorHAnsi" w:cstheme="majorHAnsi"/>
+          <w:b/>
+        </w:rPr>
+        <w:tab/>
+        <w:t xml:space="preserve"> </w:t>
+      </w:r>
+      <w:r>
+        <w:rPr>
+          <w:rFonts w:asciiTheme="majorHAnsi" w:hAnsiTheme="majorHAnsi" w:cstheme="majorHAnsi"/>
+          <w:b/>
+        </w:rPr>
+        <w:tab/>
+      </w:r>
+      <w:r>
+        <w:rPr>
+          <w:rFonts w:asciiTheme="majorHAnsi" w:hAnsiTheme="majorHAnsi" w:cstheme="majorHAnsi"/>
+          <w:b/>
+        </w:rPr>
+        <w:t xml:space="preserve"> </w:t>
+      </w:r>
+      <w:r>
+        <w:rPr>
+          <w:rFonts w:asciiTheme="majorHAnsi" w:hAnsiTheme="majorHAnsi" w:cstheme="majorHAnsi"/>
+          <w:b/>
+        </w:rPr>
+        <w:t xml:space="preserve">   </w:t>
       </w:r>
       <w:r>
         <w:rPr>
@@ -1854,7 +1803,7 @@
           <w:rFonts w:asciiTheme="majorHAnsi" w:hAnsiTheme="majorHAnsi" w:cstheme="majorHAnsi"/>
           <w:color w:val="767171"/>
         </w:rPr>
-        <w:t>April 2017</w:t>
+        <w:t>September 2017 - Present</w:t>
       </w:r>
       <w:r>
         <w:rPr>
@@ -1878,7 +1827,13 @@
         <w:rPr>
           <w:rFonts w:asciiTheme="majorHAnsi" w:hAnsiTheme="majorHAnsi" w:cstheme="majorHAnsi"/>
         </w:rPr>
-        <w:t xml:space="preserve">                 AWS | Node.js</w:t>
+        <w:t xml:space="preserve">                 </w:t>
+      </w:r>
+      <w:r>
+        <w:rPr>
+          <w:rFonts w:asciiTheme="majorHAnsi" w:hAnsiTheme="majorHAnsi" w:cstheme="majorHAnsi"/>
+        </w:rPr>
+        <w:t>Outreach Ambassador</w:t>
       </w:r>
       <w:r>
         <w:rPr>
@@ -1903,31 +1858,26 @@
         <w:rPr>
           <w:rFonts w:asciiTheme="majorHAnsi" w:hAnsiTheme="majorHAnsi" w:cstheme="majorHAnsi"/>
         </w:rPr>
-        <w:t>Developed a</w:t>
-      </w:r>
-      <w:r>
-        <w:rPr>
-          <w:rFonts w:asciiTheme="majorHAnsi" w:hAnsiTheme="majorHAnsi" w:cstheme="majorHAnsi"/>
-        </w:rPr>
-        <w:t xml:space="preserve"> </w:t>
-      </w:r>
-      <w:r>
-        <w:rPr>
-          <w:rFonts w:asciiTheme="majorHAnsi" w:hAnsiTheme="majorHAnsi" w:cstheme="majorHAnsi"/>
-        </w:rPr>
-        <w:t xml:space="preserve">hackable </w:t>
-      </w:r>
-      <w:r>
-        <w:rPr>
-          <w:rFonts w:asciiTheme="majorHAnsi" w:hAnsiTheme="majorHAnsi" w:cstheme="majorHAnsi"/>
-        </w:rPr>
-        <w:t>personal smart home assistant designed to be compatible with all your smart home devices, regardless of what br</w:t>
-      </w:r>
-      <w:r>
-        <w:rPr>
-          <w:rFonts w:asciiTheme="majorHAnsi" w:hAnsiTheme="majorHAnsi" w:cstheme="majorHAnsi"/>
-        </w:rPr>
-        <w:t>and or ecosystem they come from</w:t>
+        <w:t>During Fall Quarter 2017, taught both the Java and Processing programming languages weekly at Jane Addams Middle School.</w:t>
+      </w:r>
+    </w:p>
+    <w:p>
+      <w:pPr>
+        <w:numPr>
+          <w:ilvl w:val="0"/>
+          <w:numId w:val="1"/>
+        </w:numPr>
+        <w:spacing w:after="13" w:line="259" w:lineRule="auto"/>
+        <w:ind w:hanging="360"/>
+        <w:rPr>
+          <w:rFonts w:asciiTheme="majorHAnsi" w:hAnsiTheme="majorHAnsi" w:cstheme="majorHAnsi"/>
+        </w:rPr>
+      </w:pPr>
+      <w:r>
+        <w:rPr>
+          <w:rFonts w:asciiTheme="majorHAnsi" w:hAnsiTheme="majorHAnsi" w:cstheme="majorHAnsi"/>
+        </w:rPr>
+        <w:t>Participated in Open Computing House 2017, managed a booth with a hands-on programming activity</w:t>
       </w:r>
     </w:p>
     <w:p>
@@ -1945,29 +1895,8 @@
         <w:rPr>
           <w:rFonts w:asciiTheme="majorHAnsi" w:hAnsiTheme="majorHAnsi" w:cstheme="majorHAnsi"/>
         </w:rPr>
-        <w:t>Established communication between Alexa, AWS Lambda, AWS IoT Platform, and a Raspberry Pi and implemented IFTTT integration</w:t>
-      </w:r>
-    </w:p>
-    <w:p>
-      <w:pPr>
-        <w:numPr>
-          <w:ilvl w:val="0"/>
-          <w:numId w:val="1"/>
-        </w:numPr>
-        <w:ind w:hanging="360"/>
-        <w:rPr>
-          <w:rFonts w:asciiTheme="majorHAnsi" w:hAnsiTheme="majorHAnsi" w:cstheme="majorHAnsi"/>
-        </w:rPr>
-      </w:pPr>
-      <w:hyperlink r:id="rId9" w:history="1">
-        <w:r>
-          <w:rPr>
-            <w:rStyle w:val="Hyperlink"/>
-            <w:rFonts w:asciiTheme="majorHAnsi" w:hAnsiTheme="majorHAnsi" w:cstheme="majorHAnsi"/>
-          </w:rPr>
-          <w:t>https://devpost.com/software/aria-your-personal-smart-home-butler</w:t>
-        </w:r>
-      </w:hyperlink>
+        <w:t>Personal focus on reducing barrier of entry to computer science, encouraging all ages to study computer science, and on inspiring individuals to use computer science to address contemporary social issues</w:t>
+      </w:r>
     </w:p>
     <w:p>
       <w:pPr>
@@ -2018,6 +1947,91 @@
           <w:rFonts w:asciiTheme="majorHAnsi" w:eastAsia="Calibri" w:hAnsiTheme="majorHAnsi" w:cstheme="majorHAnsi"/>
           <w:sz w:val="22"/>
         </w:rPr>
+        <w:t xml:space="preserve">              </w:t>
+      </w:r>
+      <w:r>
+        <w:rPr>
+          <w:rFonts w:asciiTheme="majorHAnsi" w:hAnsiTheme="majorHAnsi" w:cstheme="majorHAnsi"/>
+          <w:b/>
+        </w:rPr>
+        <w:t>Stage Notes</w:t>
+      </w:r>
+      <w:r>
+        <w:rPr>
+          <w:rFonts w:asciiTheme="majorHAnsi" w:hAnsiTheme="majorHAnsi" w:cstheme="majorHAnsi"/>
+          <w:b/>
+        </w:rPr>
+        <w:t xml:space="preserve"> </w:t>
+      </w:r>
+      <w:r>
+        <w:rPr>
+          <w:rFonts w:asciiTheme="majorHAnsi" w:hAnsiTheme="majorHAnsi" w:cstheme="majorHAnsi"/>
+          <w:b/>
+        </w:rPr>
+        <w:tab/>
+        <w:t xml:space="preserve"> </w:t>
+      </w:r>
+      <w:r>
+        <w:rPr>
+          <w:rFonts w:asciiTheme="majorHAnsi" w:hAnsiTheme="majorHAnsi" w:cstheme="majorHAnsi"/>
+          <w:b/>
+        </w:rPr>
+        <w:tab/>
+        <w:t xml:space="preserve"> </w:t>
+      </w:r>
+      <w:r>
+        <w:rPr>
+          <w:rFonts w:asciiTheme="majorHAnsi" w:hAnsiTheme="majorHAnsi" w:cstheme="majorHAnsi"/>
+          <w:b/>
+        </w:rPr>
+        <w:tab/>
+        <w:t xml:space="preserve"> </w:t>
+      </w:r>
+      <w:r>
+        <w:rPr>
+          <w:rFonts w:asciiTheme="majorHAnsi" w:hAnsiTheme="majorHAnsi" w:cstheme="majorHAnsi"/>
+          <w:b/>
+        </w:rPr>
+        <w:tab/>
+        <w:t xml:space="preserve"> </w:t>
+      </w:r>
+      <w:r>
+        <w:rPr>
+          <w:rFonts w:asciiTheme="majorHAnsi" w:hAnsiTheme="majorHAnsi" w:cstheme="majorHAnsi"/>
+          <w:b/>
+        </w:rPr>
+        <w:tab/>
+        <w:t xml:space="preserve"> </w:t>
+      </w:r>
+      <w:r>
+        <w:rPr>
+          <w:rFonts w:asciiTheme="majorHAnsi" w:hAnsiTheme="majorHAnsi" w:cstheme="majorHAnsi"/>
+          <w:b/>
+        </w:rPr>
+        <w:tab/>
+        <w:t xml:space="preserve"> </w:t>
+      </w:r>
+      <w:r>
+        <w:rPr>
+          <w:rFonts w:asciiTheme="majorHAnsi" w:hAnsiTheme="majorHAnsi" w:cstheme="majorHAnsi"/>
+          <w:b/>
+        </w:rPr>
+        <w:tab/>
+        <w:t xml:space="preserve"> </w:t>
+      </w:r>
+      <w:r>
+        <w:rPr>
+          <w:rFonts w:asciiTheme="majorHAnsi" w:hAnsiTheme="majorHAnsi" w:cstheme="majorHAnsi"/>
+          <w:b/>
+        </w:rPr>
+        <w:tab/>
+        <w:t xml:space="preserve"> </w:t>
+      </w:r>
+      <w:r>
+        <w:rPr>
+          <w:rFonts w:asciiTheme="majorHAnsi" w:hAnsiTheme="majorHAnsi" w:cstheme="majorHAnsi"/>
+          <w:b/>
+        </w:rPr>
         <w:tab/>
         <w:t xml:space="preserve">    </w:t>
       </w:r>
@@ -2026,85 +2040,6 @@
           <w:rFonts w:asciiTheme="majorHAnsi" w:hAnsiTheme="majorHAnsi" w:cstheme="majorHAnsi"/>
           <w:b/>
         </w:rPr>
-        <w:t xml:space="preserve">CSE 332 Projects </w:t>
-      </w:r>
-      <w:r>
-        <w:rPr>
-          <w:rFonts w:asciiTheme="majorHAnsi" w:hAnsiTheme="majorHAnsi" w:cstheme="majorHAnsi"/>
-          <w:b/>
-        </w:rPr>
-        <w:tab/>
-        <w:t xml:space="preserve"> </w:t>
-      </w:r>
-      <w:r>
-        <w:rPr>
-          <w:rFonts w:asciiTheme="majorHAnsi" w:hAnsiTheme="majorHAnsi" w:cstheme="majorHAnsi"/>
-          <w:b/>
-        </w:rPr>
-        <w:tab/>
-        <w:t xml:space="preserve"> </w:t>
-      </w:r>
-      <w:r>
-        <w:rPr>
-          <w:rFonts w:asciiTheme="majorHAnsi" w:hAnsiTheme="majorHAnsi" w:cstheme="majorHAnsi"/>
-          <w:b/>
-        </w:rPr>
-        <w:tab/>
-        <w:t xml:space="preserve"> </w:t>
-      </w:r>
-      <w:r>
-        <w:rPr>
-          <w:rFonts w:asciiTheme="majorHAnsi" w:hAnsiTheme="majorHAnsi" w:cstheme="majorHAnsi"/>
-          <w:b/>
-        </w:rPr>
-        <w:tab/>
-        <w:t xml:space="preserve"> </w:t>
-      </w:r>
-      <w:r>
-        <w:rPr>
-          <w:rFonts w:asciiTheme="majorHAnsi" w:hAnsiTheme="majorHAnsi" w:cstheme="majorHAnsi"/>
-          <w:b/>
-        </w:rPr>
-        <w:tab/>
-        <w:t xml:space="preserve"> </w:t>
-      </w:r>
-      <w:r>
-        <w:rPr>
-          <w:rFonts w:asciiTheme="majorHAnsi" w:hAnsiTheme="majorHAnsi" w:cstheme="majorHAnsi"/>
-          <w:b/>
-        </w:rPr>
-        <w:tab/>
-        <w:t xml:space="preserve"> </w:t>
-      </w:r>
-      <w:r>
-        <w:rPr>
-          <w:rFonts w:asciiTheme="majorHAnsi" w:hAnsiTheme="majorHAnsi" w:cstheme="majorHAnsi"/>
-          <w:b/>
-        </w:rPr>
-        <w:tab/>
-        <w:t xml:space="preserve"> </w:t>
-      </w:r>
-      <w:r>
-        <w:rPr>
-          <w:rFonts w:asciiTheme="majorHAnsi" w:hAnsiTheme="majorHAnsi" w:cstheme="majorHAnsi"/>
-          <w:b/>
-        </w:rPr>
-        <w:tab/>
-        <w:t xml:space="preserve"> </w:t>
-      </w:r>
-      <w:r>
-        <w:rPr>
-          <w:rFonts w:asciiTheme="majorHAnsi" w:hAnsiTheme="majorHAnsi" w:cstheme="majorHAnsi"/>
-          <w:b/>
-        </w:rPr>
-        <w:tab/>
-        <w:t xml:space="preserve">    </w:t>
-      </w:r>
-      <w:r>
-        <w:rPr>
-          <w:rFonts w:asciiTheme="majorHAnsi" w:hAnsiTheme="majorHAnsi" w:cstheme="majorHAnsi"/>
-          <w:b/>
-        </w:rPr>
         <w:t xml:space="preserve">             </w:t>
       </w:r>
       <w:r>
@@ -2126,21 +2061,42 @@
           <w:rFonts w:asciiTheme="majorHAnsi" w:hAnsiTheme="majorHAnsi" w:cstheme="majorHAnsi"/>
           <w:b/>
         </w:rPr>
-        <w:t xml:space="preserve">          </w:t>
+        <w:t xml:space="preserve">         </w:t>
+      </w:r>
+      <w:r>
+        <w:rPr>
+          <w:rFonts w:asciiTheme="majorHAnsi" w:hAnsiTheme="majorHAnsi" w:cstheme="majorHAnsi"/>
+          <w:b/>
+        </w:rPr>
+        <w:t xml:space="preserve">   </w:t>
+      </w:r>
+      <w:r>
+        <w:rPr>
+          <w:rFonts w:asciiTheme="majorHAnsi" w:hAnsiTheme="majorHAnsi" w:cstheme="majorHAnsi"/>
+          <w:b/>
+        </w:rPr>
+        <w:t xml:space="preserve"> </w:t>
       </w:r>
       <w:r>
         <w:rPr>
           <w:rFonts w:asciiTheme="majorHAnsi" w:hAnsiTheme="majorHAnsi" w:cstheme="majorHAnsi"/>
           <w:color w:val="767171"/>
         </w:rPr>
-        <w:t>January - March 2017</w:t>
-      </w:r>
-      <w:r>
-        <w:rPr>
-          <w:rFonts w:asciiTheme="majorHAnsi" w:hAnsiTheme="majorHAnsi" w:cstheme="majorHAnsi"/>
-          <w:b/>
-        </w:rPr>
-        <w:t xml:space="preserve"> </w:t>
+        <w:t>May</w:t>
+      </w:r>
+      <w:r>
+        <w:rPr>
+          <w:rFonts w:asciiTheme="majorHAnsi" w:hAnsiTheme="majorHAnsi" w:cstheme="majorHAnsi"/>
+          <w:color w:val="767171"/>
+        </w:rPr>
+        <w:t xml:space="preserve"> 201</w:t>
+      </w:r>
+      <w:r>
+        <w:rPr>
+          <w:rFonts w:asciiTheme="majorHAnsi" w:hAnsiTheme="majorHAnsi" w:cstheme="majorHAnsi"/>
+          <w:color w:val="767171"/>
+        </w:rPr>
+        <w:t>7 - Present</w:t>
       </w:r>
     </w:p>
     <w:p>
@@ -2154,7 +2110,7 @@
         <w:rPr>
           <w:rFonts w:asciiTheme="majorHAnsi" w:hAnsiTheme="majorHAnsi" w:cstheme="majorHAnsi"/>
         </w:rPr>
-        <w:t>Java</w:t>
+        <w:t>Keyboard 1/2, Front of House</w:t>
       </w:r>
     </w:p>
     <w:p>
@@ -2172,7 +2128,7 @@
         <w:rPr>
           <w:rFonts w:asciiTheme="majorHAnsi" w:hAnsiTheme="majorHAnsi" w:cstheme="majorHAnsi"/>
         </w:rPr>
-        <w:t>Implemented a zip program, a text completion program, and a chess bot</w:t>
+        <w:t>Performed as Keyboard 2 in Winter 2018 Production of The Addams Family</w:t>
       </w:r>
     </w:p>
     <w:p>
@@ -2190,7 +2146,7 @@
         <w:rPr>
           <w:rFonts w:asciiTheme="majorHAnsi" w:hAnsiTheme="majorHAnsi" w:cstheme="majorHAnsi"/>
         </w:rPr>
-        <w:t>Given a set of specifications, implemented efficient storage solutions with various data structures</w:t>
+        <w:t>Learned and then implemented instrument patching solutions for Keyboard 2</w:t>
       </w:r>
     </w:p>
     <w:p>
@@ -2208,7 +2164,7 @@
         <w:rPr>
           <w:rFonts w:asciiTheme="majorHAnsi" w:hAnsiTheme="majorHAnsi" w:cstheme="majorHAnsi"/>
         </w:rPr>
-        <w:t>Collaborated with a partner and performed pair programming to tackle larger scale projects</w:t>
+        <w:t>Rehearsing and providing live support as Keyboard 1 for upcoming Spring musical</w:t>
       </w:r>
     </w:p>
     <w:p>
@@ -2226,7 +2182,7 @@
         <w:rPr>
           <w:rFonts w:asciiTheme="majorHAnsi" w:hAnsiTheme="majorHAnsi" w:cstheme="majorHAnsi"/>
         </w:rPr>
-        <w:t>Processed large sets of data into various data structures and focused on optimizing storage and access efficiency.</w:t>
+        <w:t>As front of house, welcomed audiences into the theater, sold tickets and manned will-call</w:t>
       </w:r>
     </w:p>
     <w:p>
@@ -2282,14 +2238,20 @@
         <w:rPr>
           <w:rFonts w:asciiTheme="majorHAnsi" w:hAnsiTheme="majorHAnsi" w:cstheme="majorHAnsi"/>
         </w:rPr>
-        <w:t xml:space="preserve">                </w:t>
-      </w:r>
-      <w:r>
-        <w:rPr>
-          <w:rFonts w:asciiTheme="majorHAnsi" w:hAnsiTheme="majorHAnsi" w:cstheme="majorHAnsi"/>
-          <w:b/>
-        </w:rPr>
-        <w:t xml:space="preserve">Hangman </w:t>
+        <w:t xml:space="preserve">              </w:t>
+      </w:r>
+      <w:r>
+        <w:rPr>
+          <w:rFonts w:asciiTheme="majorHAnsi" w:hAnsiTheme="majorHAnsi" w:cstheme="majorHAnsi"/>
+        </w:rPr>
+        <w:t xml:space="preserve"> </w:t>
+      </w:r>
+      <w:r>
+        <w:rPr>
+          <w:rFonts w:asciiTheme="majorHAnsi" w:hAnsiTheme="majorHAnsi" w:cstheme="majorHAnsi"/>
+          <w:b/>
+        </w:rPr>
+        <w:t>Aikido</w:t>
       </w:r>
       <w:r>
         <w:rPr>
@@ -2376,7 +2338,7 @@
           <w:rFonts w:asciiTheme="majorHAnsi" w:hAnsiTheme="majorHAnsi" w:cstheme="majorHAnsi"/>
           <w:color w:val="767171"/>
         </w:rPr>
-        <w:t>July-September 2016</w:t>
+        <w:t>March 2016 - Present</w:t>
       </w:r>
       <w:r>
         <w:rPr>
@@ -2407,21 +2369,18 @@
           <w:rFonts w:asciiTheme="majorHAnsi" w:hAnsiTheme="majorHAnsi" w:cstheme="majorHAnsi"/>
         </w:rPr>
         <w:tab/>
-        <w:t xml:space="preserve">Swift | </w:t>
-      </w:r>
-      <w:proofErr w:type="spellStart"/>
-      <w:r>
-        <w:rPr>
-          <w:rFonts w:asciiTheme="majorHAnsi" w:hAnsiTheme="majorHAnsi" w:cstheme="majorHAnsi"/>
-        </w:rPr>
-        <w:t>xcode</w:t>
-      </w:r>
-      <w:proofErr w:type="spellEnd"/>
-      <w:r>
-        <w:rPr>
-          <w:rFonts w:asciiTheme="majorHAnsi" w:hAnsiTheme="majorHAnsi" w:cstheme="majorHAnsi"/>
-        </w:rPr>
-        <w:t xml:space="preserve"> | iOS | MVC </w:t>
+      </w:r>
+      <w:r>
+        <w:rPr>
+          <w:rFonts w:asciiTheme="majorHAnsi" w:hAnsiTheme="majorHAnsi" w:cstheme="majorHAnsi"/>
+        </w:rPr>
+        <w:t xml:space="preserve">      Club President, Club Treasurer</w:t>
+      </w:r>
+      <w:r>
+        <w:rPr>
+          <w:rFonts w:asciiTheme="majorHAnsi" w:hAnsiTheme="majorHAnsi" w:cstheme="majorHAnsi"/>
+        </w:rPr>
+        <w:t xml:space="preserve"> </w:t>
       </w:r>
     </w:p>
     <w:p>
@@ -2440,54 +2399,8 @@
         <w:rPr>
           <w:rFonts w:asciiTheme="majorHAnsi" w:hAnsiTheme="majorHAnsi" w:cstheme="majorHAnsi"/>
         </w:rPr>
-        <w:t>Created a Hangman game for iOS -</w:t>
-      </w:r>
-      <w:hyperlink r:id="rId10">
-        <w:r>
-          <w:rPr>
-            <w:rFonts w:asciiTheme="majorHAnsi" w:hAnsiTheme="majorHAnsi" w:cstheme="majorHAnsi"/>
-          </w:rPr>
-          <w:t xml:space="preserve"> </w:t>
-        </w:r>
-      </w:hyperlink>
-      <w:hyperlink r:id="rId11">
-        <w:r>
-          <w:rPr>
-            <w:rFonts w:asciiTheme="majorHAnsi" w:hAnsiTheme="majorHAnsi" w:cstheme="majorHAnsi"/>
-            <w:color w:val="0563C1"/>
-            <w:u w:val="single" w:color="0563C1"/>
-          </w:rPr>
-          <w:t>https://github.com/wow1881/flybu</w:t>
-        </w:r>
-      </w:hyperlink>
-      <w:hyperlink r:id="rId12">
-        <w:r>
-          <w:rPr>
-            <w:rFonts w:asciiTheme="majorHAnsi" w:hAnsiTheme="majorHAnsi" w:cstheme="majorHAnsi"/>
-            <w:color w:val="0563C1"/>
-            <w:u w:val="single" w:color="0563C1"/>
-          </w:rPr>
-          <w:t>-</w:t>
-        </w:r>
-      </w:hyperlink>
-      <w:hyperlink r:id="rId13">
-        <w:r>
-          <w:rPr>
-            <w:rFonts w:asciiTheme="majorHAnsi" w:hAnsiTheme="majorHAnsi" w:cstheme="majorHAnsi"/>
-            <w:color w:val="0563C1"/>
-            <w:u w:val="single" w:color="0563C1"/>
-          </w:rPr>
-          <w:t>hangman</w:t>
-        </w:r>
-      </w:hyperlink>
-      <w:hyperlink r:id="rId14">
-        <w:r>
-          <w:rPr>
-            <w:rFonts w:asciiTheme="majorHAnsi" w:hAnsiTheme="majorHAnsi" w:cstheme="majorHAnsi"/>
-          </w:rPr>
-          <w:t xml:space="preserve"> </w:t>
-        </w:r>
-      </w:hyperlink>
+        <w:t>Organized existing club equipment, put in first-ever budget request for the club</w:t>
+      </w:r>
     </w:p>
     <w:p>
       <w:pPr>
@@ -2504,7 +2417,7 @@
         <w:rPr>
           <w:rFonts w:asciiTheme="majorHAnsi" w:hAnsiTheme="majorHAnsi" w:cstheme="majorHAnsi"/>
         </w:rPr>
-        <w:t xml:space="preserve">Developed core hangman game model and integrated model with storyboard and view controller to create initial game version </w:t>
+        <w:t>Manage club officers with a focus on providing more club bonding activities and reforming existing club infrastructure such as attendance sheets, flyers, and media</w:t>
       </w:r>
     </w:p>
     <w:p>
@@ -2522,20 +2435,10 @@
         <w:rPr>
           <w:rFonts w:asciiTheme="majorHAnsi" w:hAnsiTheme="majorHAnsi" w:cstheme="majorHAnsi"/>
         </w:rPr>
-        <w:t>R</w:t>
-      </w:r>
-      <w:r>
-        <w:rPr>
-          <w:rFonts w:asciiTheme="majorHAnsi" w:hAnsiTheme="majorHAnsi" w:cstheme="majorHAnsi"/>
-        </w:rPr>
-        <w:t xml:space="preserve">efined and optimized app with an independent </w:t>
-      </w:r>
-      <w:r>
-        <w:rPr>
-          <w:rFonts w:asciiTheme="majorHAnsi" w:hAnsiTheme="majorHAnsi" w:cstheme="majorHAnsi"/>
-        </w:rPr>
-        <w:t xml:space="preserve">team of three, leading to several new features and a UI overhaul </w:t>
-      </w:r>
+        <w:t>Answer questions from new class and club members, seeking to encourage an atmosphere of friendliness and freedom both during club sessions and outside.</w:t>
+      </w:r>
+      <w:bookmarkStart w:id="0" w:name="_GoBack"/>
+      <w:bookmarkEnd w:id="0"/>
     </w:p>
     <w:sectPr>
       <w:pgSz w:w="12240" w:h="15840"/>
